--- a/page/eb09/s01/2-page-docx/eb09-s01-0107.docx
+++ b/page/eb09/s01/2-page-docx/eb09-s01-0107.docx
@@ -4,7 +4,7 @@
   <w:body>
     <w:p>
       <w:pPr>
-        <w:pStyle w:val="Style2"/>
+        <w:pStyle w:val="Style3"/>
         <w:keepNext w:val="0"/>
         <w:keepLines w:val="0"/>
         <w:widowControl w:val="0"/>
@@ -15,6 +15,8 @@
       </w:pPr>
       <w:r>
         <w:rPr>
+          <w:rFonts w:ascii="Times New Roman" w:eastAsia="Times New Roman" w:hAnsi="Times New Roman" w:cs="Times New Roman"/>
+          <w:color w:val="000000"/>
           <w:spacing w:val="0"/>
           <w:w w:val="100"/>
           <w:position w:val="0"/>
@@ -25,6 +27,8 @@
       </w:r>
       <w:r>
         <w:rPr>
+          <w:rFonts w:ascii="Times New Roman" w:eastAsia="Times New Roman" w:hAnsi="Times New Roman" w:cs="Times New Roman"/>
+          <w:color w:val="000000"/>
           <w:spacing w:val="0"/>
           <w:w w:val="100"/>
           <w:position w:val="0"/>
@@ -36,17 +40,19 @@
     </w:p>
     <w:p>
       <w:pPr>
-        <w:pStyle w:val="Style2"/>
-        <w:keepNext w:val="0"/>
-        <w:keepLines w:val="0"/>
-        <w:widowControl w:val="0"/>
-        <w:shd w:val="clear" w:color="auto" w:fill="auto"/>
-        <w:bidi w:val="0"/>
-        <w:ind w:left="0" w:firstLine="360"/>
-        <w:jc w:val="left"/>
-      </w:pPr>
-      <w:r>
-        <w:rPr>
+        <w:pStyle w:val="Style3"/>
+        <w:keepNext w:val="0"/>
+        <w:keepLines w:val="0"/>
+        <w:widowControl w:val="0"/>
+        <w:shd w:val="clear" w:color="auto" w:fill="auto"/>
+        <w:bidi w:val="0"/>
+        <w:ind w:left="0" w:firstLine="360"/>
+        <w:jc w:val="left"/>
+      </w:pPr>
+      <w:r>
+        <w:rPr>
+          <w:rFonts w:ascii="Times New Roman" w:eastAsia="Times New Roman" w:hAnsi="Times New Roman" w:cs="Times New Roman"/>
+          <w:color w:val="000000"/>
           <w:spacing w:val="0"/>
           <w:w w:val="100"/>
           <w:position w:val="0"/>
@@ -58,17 +64,19 @@
     </w:p>
     <w:p>
       <w:pPr>
-        <w:pStyle w:val="Style2"/>
-        <w:keepNext w:val="0"/>
-        <w:keepLines w:val="0"/>
-        <w:widowControl w:val="0"/>
-        <w:shd w:val="clear" w:color="auto" w:fill="auto"/>
-        <w:bidi w:val="0"/>
-        <w:ind w:left="0" w:firstLine="360"/>
-        <w:jc w:val="left"/>
-      </w:pPr>
-      <w:r>
-        <w:rPr>
+        <w:pStyle w:val="Style3"/>
+        <w:keepNext w:val="0"/>
+        <w:keepLines w:val="0"/>
+        <w:widowControl w:val="0"/>
+        <w:shd w:val="clear" w:color="auto" w:fill="auto"/>
+        <w:bidi w:val="0"/>
+        <w:ind w:left="0" w:firstLine="360"/>
+        <w:jc w:val="left"/>
+      </w:pPr>
+      <w:r>
+        <w:rPr>
+          <w:rFonts w:ascii="Times New Roman" w:eastAsia="Times New Roman" w:hAnsi="Times New Roman" w:cs="Times New Roman"/>
+          <w:color w:val="000000"/>
           <w:spacing w:val="0"/>
           <w:w w:val="100"/>
           <w:position w:val="0"/>
@@ -79,6 +87,8 @@
       </w:r>
       <w:r>
         <w:rPr>
+          <w:rFonts w:ascii="Times New Roman" w:eastAsia="Times New Roman" w:hAnsi="Times New Roman" w:cs="Times New Roman"/>
+          <w:color w:val="000000"/>
           <w:spacing w:val="0"/>
           <w:w w:val="100"/>
           <w:position w:val="0"/>
@@ -91,6 +101,8 @@
       </w:r>
       <w:r>
         <w:rPr>
+          <w:rFonts w:ascii="Times New Roman" w:eastAsia="Times New Roman" w:hAnsi="Times New Roman" w:cs="Times New Roman"/>
+          <w:color w:val="000000"/>
           <w:spacing w:val="0"/>
           <w:w w:val="100"/>
           <w:position w:val="0"/>
@@ -101,6 +113,8 @@
       </w:r>
       <w:r>
         <w:rPr>
+          <w:rFonts w:ascii="Times New Roman" w:eastAsia="Times New Roman" w:hAnsi="Times New Roman" w:cs="Times New Roman"/>
+          <w:color w:val="000000"/>
           <w:spacing w:val="0"/>
           <w:w w:val="100"/>
           <w:position w:val="0"/>
@@ -113,6 +127,8 @@
       </w:r>
       <w:r>
         <w:rPr>
+          <w:rFonts w:ascii="Times New Roman" w:eastAsia="Times New Roman" w:hAnsi="Times New Roman" w:cs="Times New Roman"/>
+          <w:color w:val="000000"/>
           <w:spacing w:val="0"/>
           <w:w w:val="100"/>
           <w:position w:val="0"/>
@@ -124,7 +140,7 @@
     </w:p>
     <w:p>
       <w:pPr>
-        <w:pStyle w:val="Style2"/>
+        <w:pStyle w:val="Style3"/>
         <w:keepNext w:val="0"/>
         <w:keepLines w:val="0"/>
         <w:widowControl w:val="0"/>
@@ -135,8 +151,10 @@
       </w:pPr>
       <w:r>
         <w:rPr>
-          <w:i/>
-          <w:iCs/>
+          <w:rFonts w:ascii="Times New Roman" w:eastAsia="Times New Roman" w:hAnsi="Times New Roman" w:cs="Times New Roman"/>
+          <w:i/>
+          <w:iCs/>
+          <w:color w:val="000000"/>
           <w:spacing w:val="0"/>
           <w:w w:val="100"/>
           <w:position w:val="0"/>
@@ -148,17 +166,19 @@
     </w:p>
     <w:p>
       <w:pPr>
-        <w:pStyle w:val="Style2"/>
-        <w:keepNext w:val="0"/>
-        <w:keepLines w:val="0"/>
-        <w:widowControl w:val="0"/>
-        <w:shd w:val="clear" w:color="auto" w:fill="auto"/>
-        <w:bidi w:val="0"/>
-        <w:ind w:left="0" w:firstLine="360"/>
-        <w:jc w:val="left"/>
-      </w:pPr>
-      <w:r>
-        <w:rPr>
+        <w:pStyle w:val="Style3"/>
+        <w:keepNext w:val="0"/>
+        <w:keepLines w:val="0"/>
+        <w:widowControl w:val="0"/>
+        <w:shd w:val="clear" w:color="auto" w:fill="auto"/>
+        <w:bidi w:val="0"/>
+        <w:ind w:left="0" w:firstLine="360"/>
+        <w:jc w:val="left"/>
+      </w:pPr>
+      <w:r>
+        <w:rPr>
+          <w:rFonts w:ascii="Times New Roman" w:eastAsia="Times New Roman" w:hAnsi="Times New Roman" w:cs="Times New Roman"/>
+          <w:color w:val="000000"/>
           <w:spacing w:val="0"/>
           <w:w w:val="100"/>
           <w:position w:val="0"/>
@@ -169,8 +189,10 @@
       </w:r>
       <w:r>
         <w:rPr>
-          <w:i/>
-          <w:iCs/>
+          <w:rFonts w:ascii="Times New Roman" w:eastAsia="Times New Roman" w:hAnsi="Times New Roman" w:cs="Times New Roman"/>
+          <w:i/>
+          <w:iCs/>
+          <w:color w:val="000000"/>
           <w:spacing w:val="0"/>
           <w:w w:val="100"/>
           <w:position w:val="0"/>
@@ -181,6 +203,8 @@
       </w:r>
       <w:r>
         <w:rPr>
+          <w:rFonts w:ascii="Times New Roman" w:eastAsia="Times New Roman" w:hAnsi="Times New Roman" w:cs="Times New Roman"/>
+          <w:color w:val="000000"/>
           <w:spacing w:val="0"/>
           <w:w w:val="100"/>
           <w:position w:val="0"/>
@@ -191,6 +215,8 @@
       </w:r>
       <w:r>
         <w:rPr>
+          <w:rFonts w:ascii="Times New Roman" w:eastAsia="Times New Roman" w:hAnsi="Times New Roman" w:cs="Times New Roman"/>
+          <w:color w:val="000000"/>
           <w:spacing w:val="0"/>
           <w:w w:val="100"/>
           <w:position w:val="0"/>
@@ -203,8 +229,10 @@
       </w:r>
       <w:r>
         <w:rPr>
-          <w:i/>
-          <w:iCs/>
+          <w:rFonts w:ascii="Times New Roman" w:eastAsia="Times New Roman" w:hAnsi="Times New Roman" w:cs="Times New Roman"/>
+          <w:i/>
+          <w:iCs/>
+          <w:color w:val="000000"/>
           <w:spacing w:val="0"/>
           <w:w w:val="100"/>
           <w:position w:val="0"/>
@@ -215,6 +243,8 @@
       </w:r>
       <w:r>
         <w:rPr>
+          <w:rFonts w:ascii="Times New Roman" w:eastAsia="Times New Roman" w:hAnsi="Times New Roman" w:cs="Times New Roman"/>
+          <w:color w:val="000000"/>
           <w:spacing w:val="0"/>
           <w:w w:val="100"/>
           <w:position w:val="0"/>
@@ -226,17 +256,19 @@
     </w:p>
     <w:p>
       <w:pPr>
-        <w:pStyle w:val="Style2"/>
-        <w:keepNext w:val="0"/>
-        <w:keepLines w:val="0"/>
-        <w:widowControl w:val="0"/>
-        <w:shd w:val="clear" w:color="auto" w:fill="auto"/>
-        <w:bidi w:val="0"/>
-        <w:ind w:left="0" w:firstLine="360"/>
-        <w:jc w:val="left"/>
-      </w:pPr>
-      <w:r>
-        <w:rPr>
+        <w:pStyle w:val="Style3"/>
+        <w:keepNext w:val="0"/>
+        <w:keepLines w:val="0"/>
+        <w:widowControl w:val="0"/>
+        <w:shd w:val="clear" w:color="auto" w:fill="auto"/>
+        <w:bidi w:val="0"/>
+        <w:ind w:left="0" w:firstLine="360"/>
+        <w:jc w:val="left"/>
+      </w:pPr>
+      <w:r>
+        <w:rPr>
+          <w:rFonts w:ascii="Times New Roman" w:eastAsia="Times New Roman" w:hAnsi="Times New Roman" w:cs="Times New Roman"/>
+          <w:color w:val="000000"/>
           <w:spacing w:val="0"/>
           <w:w w:val="100"/>
           <w:position w:val="0"/>
@@ -247,8 +279,10 @@
       </w:r>
       <w:r>
         <w:rPr>
-          <w:i/>
-          <w:iCs/>
+          <w:rFonts w:ascii="Times New Roman" w:eastAsia="Times New Roman" w:hAnsi="Times New Roman" w:cs="Times New Roman"/>
+          <w:i/>
+          <w:iCs/>
+          <w:color w:val="000000"/>
           <w:spacing w:val="0"/>
           <w:w w:val="100"/>
           <w:position w:val="0"/>
@@ -259,6 +293,8 @@
       </w:r>
       <w:r>
         <w:rPr>
+          <w:rFonts w:ascii="Times New Roman" w:eastAsia="Times New Roman" w:hAnsi="Times New Roman" w:cs="Times New Roman"/>
+          <w:color w:val="000000"/>
           <w:spacing w:val="0"/>
           <w:w w:val="100"/>
           <w:position w:val="0"/>
@@ -271,8 +307,10 @@
       </w:r>
       <w:r>
         <w:rPr>
-          <w:i/>
-          <w:iCs/>
+          <w:rFonts w:ascii="Times New Roman" w:eastAsia="Times New Roman" w:hAnsi="Times New Roman" w:cs="Times New Roman"/>
+          <w:i/>
+          <w:iCs/>
+          <w:color w:val="000000"/>
           <w:spacing w:val="0"/>
           <w:w w:val="100"/>
           <w:position w:val="0"/>
@@ -283,6 +321,8 @@
       </w:r>
       <w:r>
         <w:rPr>
+          <w:rFonts w:ascii="Times New Roman" w:eastAsia="Times New Roman" w:hAnsi="Times New Roman" w:cs="Times New Roman"/>
+          <w:color w:val="000000"/>
           <w:spacing w:val="0"/>
           <w:w w:val="100"/>
           <w:position w:val="0"/>
@@ -293,8 +333,10 @@
       </w:r>
       <w:r>
         <w:rPr>
-          <w:i/>
-          <w:iCs/>
+          <w:rFonts w:ascii="Times New Roman" w:eastAsia="Times New Roman" w:hAnsi="Times New Roman" w:cs="Times New Roman"/>
+          <w:i/>
+          <w:iCs/>
+          <w:color w:val="000000"/>
           <w:spacing w:val="0"/>
           <w:w w:val="100"/>
           <w:position w:val="0"/>
@@ -305,6 +347,8 @@
       </w:r>
       <w:r>
         <w:rPr>
+          <w:rFonts w:ascii="Times New Roman" w:eastAsia="Times New Roman" w:hAnsi="Times New Roman" w:cs="Times New Roman"/>
+          <w:color w:val="000000"/>
           <w:spacing w:val="0"/>
           <w:w w:val="100"/>
           <w:position w:val="0"/>
@@ -315,8 +359,10 @@
       </w:r>
       <w:r>
         <w:rPr>
-          <w:i/>
-          <w:iCs/>
+          <w:rFonts w:ascii="Times New Roman" w:eastAsia="Times New Roman" w:hAnsi="Times New Roman" w:cs="Times New Roman"/>
+          <w:i/>
+          <w:iCs/>
+          <w:color w:val="000000"/>
           <w:spacing w:val="0"/>
           <w:w w:val="100"/>
           <w:position w:val="0"/>
@@ -327,6 +373,8 @@
       </w:r>
       <w:r>
         <w:rPr>
+          <w:rFonts w:ascii="Times New Roman" w:eastAsia="Times New Roman" w:hAnsi="Times New Roman" w:cs="Times New Roman"/>
+          <w:color w:val="000000"/>
           <w:spacing w:val="0"/>
           <w:w w:val="100"/>
           <w:position w:val="0"/>
@@ -337,8 +385,10 @@
       </w:r>
       <w:r>
         <w:rPr>
-          <w:i/>
-          <w:iCs/>
+          <w:rFonts w:ascii="Times New Roman" w:eastAsia="Times New Roman" w:hAnsi="Times New Roman" w:cs="Times New Roman"/>
+          <w:i/>
+          <w:iCs/>
+          <w:color w:val="000000"/>
           <w:spacing w:val="0"/>
           <w:w w:val="100"/>
           <w:position w:val="0"/>
@@ -349,6 +399,8 @@
       </w:r>
       <w:r>
         <w:rPr>
+          <w:rFonts w:ascii="Times New Roman" w:eastAsia="Times New Roman" w:hAnsi="Times New Roman" w:cs="Times New Roman"/>
+          <w:color w:val="000000"/>
           <w:spacing w:val="0"/>
           <w:w w:val="100"/>
           <w:position w:val="0"/>
@@ -359,8 +411,10 @@
       </w:r>
       <w:r>
         <w:rPr>
-          <w:i/>
-          <w:iCs/>
+          <w:rFonts w:ascii="Times New Roman" w:eastAsia="Times New Roman" w:hAnsi="Times New Roman" w:cs="Times New Roman"/>
+          <w:i/>
+          <w:iCs/>
+          <w:color w:val="000000"/>
           <w:spacing w:val="0"/>
           <w:w w:val="100"/>
           <w:position w:val="0"/>
@@ -371,6 +425,8 @@
       </w:r>
       <w:r>
         <w:rPr>
+          <w:rFonts w:ascii="Times New Roman" w:eastAsia="Times New Roman" w:hAnsi="Times New Roman" w:cs="Times New Roman"/>
+          <w:color w:val="000000"/>
           <w:spacing w:val="0"/>
           <w:w w:val="100"/>
           <w:position w:val="0"/>
@@ -381,8 +437,10 @@
       </w:r>
       <w:r>
         <w:rPr>
-          <w:i/>
-          <w:iCs/>
+          <w:rFonts w:ascii="Times New Roman" w:eastAsia="Times New Roman" w:hAnsi="Times New Roman" w:cs="Times New Roman"/>
+          <w:i/>
+          <w:iCs/>
+          <w:color w:val="000000"/>
           <w:spacing w:val="0"/>
           <w:w w:val="100"/>
           <w:position w:val="0"/>
@@ -393,6 +451,8 @@
       </w:r>
       <w:r>
         <w:rPr>
+          <w:rFonts w:ascii="Times New Roman" w:eastAsia="Times New Roman" w:hAnsi="Times New Roman" w:cs="Times New Roman"/>
+          <w:color w:val="000000"/>
           <w:spacing w:val="0"/>
           <w:w w:val="100"/>
           <w:position w:val="0"/>
@@ -403,6 +463,8 @@
       </w:r>
       <w:r>
         <w:rPr>
+          <w:rFonts w:ascii="Times New Roman" w:eastAsia="Times New Roman" w:hAnsi="Times New Roman" w:cs="Times New Roman"/>
+          <w:color w:val="000000"/>
           <w:spacing w:val="0"/>
           <w:w w:val="100"/>
           <w:position w:val="0"/>
@@ -413,6 +475,8 @@
       </w:r>
       <w:r>
         <w:rPr>
+          <w:rFonts w:ascii="Times New Roman" w:eastAsia="Times New Roman" w:hAnsi="Times New Roman" w:cs="Times New Roman"/>
+          <w:color w:val="000000"/>
           <w:spacing w:val="0"/>
           <w:w w:val="100"/>
           <w:position w:val="0"/>
@@ -423,6 +487,8 @@
       </w:r>
       <w:r>
         <w:rPr>
+          <w:rFonts w:ascii="Times New Roman" w:eastAsia="Times New Roman" w:hAnsi="Times New Roman" w:cs="Times New Roman"/>
+          <w:color w:val="000000"/>
           <w:spacing w:val="0"/>
           <w:w w:val="100"/>
           <w:position w:val="0"/>
@@ -433,6 +499,8 @@
       </w:r>
       <w:r>
         <w:rPr>
+          <w:rFonts w:ascii="Times New Roman" w:eastAsia="Times New Roman" w:hAnsi="Times New Roman" w:cs="Times New Roman"/>
+          <w:color w:val="000000"/>
           <w:spacing w:val="0"/>
           <w:w w:val="100"/>
           <w:position w:val="0"/>
@@ -444,17 +512,19 @@
     </w:p>
     <w:p>
       <w:pPr>
-        <w:pStyle w:val="Style2"/>
-        <w:keepNext w:val="0"/>
-        <w:keepLines w:val="0"/>
-        <w:widowControl w:val="0"/>
-        <w:shd w:val="clear" w:color="auto" w:fill="auto"/>
-        <w:bidi w:val="0"/>
-        <w:ind w:left="0" w:firstLine="360"/>
-        <w:jc w:val="left"/>
-      </w:pPr>
-      <w:r>
-        <w:rPr>
+        <w:pStyle w:val="Style3"/>
+        <w:keepNext w:val="0"/>
+        <w:keepLines w:val="0"/>
+        <w:widowControl w:val="0"/>
+        <w:shd w:val="clear" w:color="auto" w:fill="auto"/>
+        <w:bidi w:val="0"/>
+        <w:ind w:left="0" w:firstLine="360"/>
+        <w:jc w:val="left"/>
+      </w:pPr>
+      <w:r>
+        <w:rPr>
+          <w:rFonts w:ascii="Times New Roman" w:eastAsia="Times New Roman" w:hAnsi="Times New Roman" w:cs="Times New Roman"/>
+          <w:color w:val="000000"/>
           <w:spacing w:val="0"/>
           <w:w w:val="100"/>
           <w:position w:val="0"/>
@@ -465,8 +535,10 @@
       </w:r>
       <w:r>
         <w:rPr>
-          <w:i/>
-          <w:iCs/>
+          <w:rFonts w:ascii="Times New Roman" w:eastAsia="Times New Roman" w:hAnsi="Times New Roman" w:cs="Times New Roman"/>
+          <w:i/>
+          <w:iCs/>
+          <w:color w:val="000000"/>
           <w:spacing w:val="0"/>
           <w:w w:val="100"/>
           <w:position w:val="0"/>
@@ -477,6 +549,8 @@
       </w:r>
       <w:r>
         <w:rPr>
+          <w:rFonts w:ascii="Times New Roman" w:eastAsia="Times New Roman" w:hAnsi="Times New Roman" w:cs="Times New Roman"/>
+          <w:color w:val="000000"/>
           <w:spacing w:val="0"/>
           <w:w w:val="100"/>
           <w:position w:val="0"/>
@@ -487,8 +561,10 @@
       </w:r>
       <w:r>
         <w:rPr>
-          <w:i/>
-          <w:iCs/>
+          <w:rFonts w:ascii="Times New Roman" w:eastAsia="Times New Roman" w:hAnsi="Times New Roman" w:cs="Times New Roman"/>
+          <w:i/>
+          <w:iCs/>
+          <w:color w:val="000000"/>
           <w:spacing w:val="0"/>
           <w:w w:val="100"/>
           <w:position w:val="0"/>
@@ -499,6 +575,8 @@
       </w:r>
       <w:r>
         <w:rPr>
+          <w:rFonts w:ascii="Times New Roman" w:eastAsia="Times New Roman" w:hAnsi="Times New Roman" w:cs="Times New Roman"/>
+          <w:color w:val="000000"/>
           <w:spacing w:val="0"/>
           <w:w w:val="100"/>
           <w:position w:val="0"/>
@@ -510,7 +588,7 @@
     </w:p>
     <w:p>
       <w:pPr>
-        <w:pStyle w:val="Style2"/>
+        <w:pStyle w:val="Style3"/>
         <w:keepNext w:val="0"/>
         <w:keepLines w:val="0"/>
         <w:widowControl w:val="0"/>
@@ -521,8 +599,10 @@
       </w:pPr>
       <w:r>
         <w:rPr>
-          <w:i/>
-          <w:iCs/>
+          <w:rFonts w:ascii="Times New Roman" w:eastAsia="Times New Roman" w:hAnsi="Times New Roman" w:cs="Times New Roman"/>
+          <w:i/>
+          <w:iCs/>
+          <w:color w:val="000000"/>
           <w:spacing w:val="0"/>
           <w:w w:val="100"/>
           <w:position w:val="0"/>
@@ -534,17 +614,19 @@
     </w:p>
     <w:p>
       <w:pPr>
-        <w:pStyle w:val="Style2"/>
-        <w:keepNext w:val="0"/>
-        <w:keepLines w:val="0"/>
-        <w:widowControl w:val="0"/>
-        <w:shd w:val="clear" w:color="auto" w:fill="auto"/>
-        <w:bidi w:val="0"/>
-        <w:ind w:left="0" w:firstLine="360"/>
-        <w:jc w:val="left"/>
-      </w:pPr>
-      <w:r>
-        <w:rPr>
+        <w:pStyle w:val="Style3"/>
+        <w:keepNext w:val="0"/>
+        <w:keepLines w:val="0"/>
+        <w:widowControl w:val="0"/>
+        <w:shd w:val="clear" w:color="auto" w:fill="auto"/>
+        <w:bidi w:val="0"/>
+        <w:ind w:left="0" w:firstLine="360"/>
+        <w:jc w:val="left"/>
+      </w:pPr>
+      <w:r>
+        <w:rPr>
+          <w:rFonts w:ascii="Times New Roman" w:eastAsia="Times New Roman" w:hAnsi="Times New Roman" w:cs="Times New Roman"/>
+          <w:color w:val="000000"/>
           <w:spacing w:val="0"/>
           <w:w w:val="100"/>
           <w:position w:val="0"/>
@@ -555,7 +637,9 @@
       </w:r>
       <w:r>
         <w:rPr>
+          <w:rFonts w:ascii="Times New Roman" w:eastAsia="Times New Roman" w:hAnsi="Times New Roman" w:cs="Times New Roman"/>
           <w:smallCaps/>
+          <w:color w:val="000000"/>
           <w:spacing w:val="0"/>
           <w:w w:val="100"/>
           <w:position w:val="0"/>
@@ -566,6 +650,8 @@
       </w:r>
       <w:r>
         <w:rPr>
+          <w:rFonts w:ascii="Times New Roman" w:eastAsia="Times New Roman" w:hAnsi="Times New Roman" w:cs="Times New Roman"/>
+          <w:color w:val="000000"/>
           <w:spacing w:val="0"/>
           <w:w w:val="100"/>
           <w:position w:val="0"/>
@@ -579,7 +665,7 @@
     </w:p>
     <w:p>
       <w:pPr>
-        <w:pStyle w:val="Style2"/>
+        <w:pStyle w:val="Style3"/>
         <w:keepNext w:val="0"/>
         <w:keepLines w:val="0"/>
         <w:widowControl w:val="0"/>
@@ -595,6 +681,8 @@
       </w:pPr>
       <w:r>
         <w:rPr>
+          <w:rFonts w:ascii="Times New Roman" w:eastAsia="Times New Roman" w:hAnsi="Times New Roman" w:cs="Times New Roman"/>
+          <w:color w:val="000000"/>
           <w:spacing w:val="0"/>
           <w:w w:val="100"/>
           <w:position w:val="0"/>
@@ -607,8 +695,10 @@
       </w:r>
       <w:r>
         <w:rPr>
-          <w:i/>
-          <w:iCs/>
+          <w:rFonts w:ascii="Times New Roman" w:eastAsia="Times New Roman" w:hAnsi="Times New Roman" w:cs="Times New Roman"/>
+          <w:i/>
+          <w:iCs/>
+          <w:color w:val="000000"/>
           <w:spacing w:val="0"/>
           <w:w w:val="100"/>
           <w:position w:val="0"/>
@@ -621,6 +711,8 @@
       </w:r>
       <w:r>
         <w:rPr>
+          <w:rFonts w:ascii="Times New Roman" w:eastAsia="Times New Roman" w:hAnsi="Times New Roman" w:cs="Times New Roman"/>
+          <w:color w:val="000000"/>
           <w:spacing w:val="0"/>
           <w:w w:val="100"/>
           <w:position w:val="0"/>
@@ -633,8 +725,10 @@
       </w:r>
       <w:r>
         <w:rPr>
-          <w:i/>
-          <w:iCs/>
+          <w:rFonts w:ascii="Times New Roman" w:eastAsia="Times New Roman" w:hAnsi="Times New Roman" w:cs="Times New Roman"/>
+          <w:i/>
+          <w:iCs/>
+          <w:color w:val="000000"/>
           <w:spacing w:val="0"/>
           <w:w w:val="100"/>
           <w:position w:val="0"/>
@@ -647,6 +741,8 @@
       </w:r>
       <w:r>
         <w:rPr>
+          <w:rFonts w:ascii="Times New Roman" w:eastAsia="Times New Roman" w:hAnsi="Times New Roman" w:cs="Times New Roman"/>
+          <w:color w:val="000000"/>
           <w:spacing w:val="0"/>
           <w:w w:val="100"/>
           <w:position w:val="0"/>
@@ -659,8 +755,10 @@
       </w:r>
       <w:r>
         <w:rPr>
-          <w:i/>
-          <w:iCs/>
+          <w:rFonts w:ascii="Times New Roman" w:eastAsia="Times New Roman" w:hAnsi="Times New Roman" w:cs="Times New Roman"/>
+          <w:i/>
+          <w:iCs/>
+          <w:color w:val="000000"/>
           <w:spacing w:val="0"/>
           <w:w w:val="100"/>
           <w:position w:val="0"/>
@@ -673,6 +771,8 @@
       </w:r>
       <w:r>
         <w:rPr>
+          <w:rFonts w:ascii="Times New Roman" w:eastAsia="Times New Roman" w:hAnsi="Times New Roman" w:cs="Times New Roman"/>
+          <w:color w:val="000000"/>
           <w:spacing w:val="0"/>
           <w:w w:val="100"/>
           <w:position w:val="0"/>
@@ -686,7 +786,7 @@
     </w:p>
     <w:p>
       <w:pPr>
-        <w:pStyle w:val="Style2"/>
+        <w:pStyle w:val="Style3"/>
         <w:keepNext w:val="0"/>
         <w:keepLines w:val="0"/>
         <w:widowControl w:val="0"/>
@@ -702,6 +802,8 @@
       </w:pPr>
       <w:r>
         <w:rPr>
+          <w:rFonts w:ascii="Times New Roman" w:eastAsia="Times New Roman" w:hAnsi="Times New Roman" w:cs="Times New Roman"/>
+          <w:color w:val="000000"/>
           <w:spacing w:val="0"/>
           <w:w w:val="100"/>
           <w:position w:val="0"/>
@@ -717,7 +819,7 @@
     </w:p>
     <w:p>
       <w:pPr>
-        <w:pStyle w:val="Style2"/>
+        <w:pStyle w:val="Style3"/>
         <w:keepNext w:val="0"/>
         <w:keepLines w:val="0"/>
         <w:widowControl w:val="0"/>
@@ -733,6 +835,8 @@
       </w:pPr>
       <w:r>
         <w:rPr>
+          <w:rFonts w:ascii="Times New Roman" w:eastAsia="Times New Roman" w:hAnsi="Times New Roman" w:cs="Times New Roman"/>
+          <w:color w:val="000000"/>
           <w:spacing w:val="0"/>
           <w:w w:val="100"/>
           <w:position w:val="0"/>
@@ -748,7 +852,7 @@
     </w:p>
     <w:p>
       <w:pPr>
-        <w:pStyle w:val="Style2"/>
+        <w:pStyle w:val="Style3"/>
         <w:keepNext w:val="0"/>
         <w:keepLines w:val="0"/>
         <w:widowControl w:val="0"/>
@@ -764,6 +868,8 @@
       </w:pPr>
       <w:r>
         <w:rPr>
+          <w:rFonts w:ascii="Times New Roman" w:eastAsia="Times New Roman" w:hAnsi="Times New Roman" w:cs="Times New Roman"/>
+          <w:color w:val="000000"/>
           <w:spacing w:val="0"/>
           <w:w w:val="100"/>
           <w:position w:val="0"/>
@@ -777,7 +883,7 @@
     </w:p>
     <w:p>
       <w:pPr>
-        <w:pStyle w:val="Style2"/>
+        <w:pStyle w:val="Style3"/>
         <w:keepNext w:val="0"/>
         <w:keepLines w:val="0"/>
         <w:widowControl w:val="0"/>
@@ -793,6 +899,8 @@
       </w:pPr>
       <w:r>
         <w:rPr>
+          <w:rFonts w:ascii="Times New Roman" w:eastAsia="Times New Roman" w:hAnsi="Times New Roman" w:cs="Times New Roman"/>
+          <w:color w:val="000000"/>
           <w:spacing w:val="0"/>
           <w:w w:val="100"/>
           <w:position w:val="0"/>
@@ -806,7 +914,7 @@
     </w:p>
     <w:p>
       <w:pPr>
-        <w:pStyle w:val="Style2"/>
+        <w:pStyle w:val="Style3"/>
         <w:keepNext w:val="0"/>
         <w:keepLines w:val="0"/>
         <w:widowControl w:val="0"/>
@@ -822,6 +930,8 @@
       </w:pPr>
       <w:r>
         <w:rPr>
+          <w:rFonts w:ascii="Times New Roman" w:eastAsia="Times New Roman" w:hAnsi="Times New Roman" w:cs="Times New Roman"/>
+          <w:color w:val="000000"/>
           <w:spacing w:val="0"/>
           <w:w w:val="100"/>
           <w:position w:val="0"/>
@@ -836,8 +946,10 @@
       </w:r>
       <w:r>
         <w:rPr>
-          <w:i/>
-          <w:iCs/>
+          <w:rFonts w:ascii="Times New Roman" w:eastAsia="Times New Roman" w:hAnsi="Times New Roman" w:cs="Times New Roman"/>
+          <w:i/>
+          <w:iCs/>
+          <w:color w:val="000000"/>
           <w:spacing w:val="0"/>
           <w:w w:val="100"/>
           <w:position w:val="0"/>
@@ -850,6 +962,8 @@
       </w:r>
       <w:r>
         <w:rPr>
+          <w:rFonts w:ascii="Times New Roman" w:eastAsia="Times New Roman" w:hAnsi="Times New Roman" w:cs="Times New Roman"/>
+          <w:color w:val="000000"/>
           <w:spacing w:val="0"/>
           <w:w w:val="100"/>
           <w:position w:val="0"/>
@@ -862,8 +976,10 @@
       </w:r>
       <w:r>
         <w:rPr>
-          <w:i/>
-          <w:iCs/>
+          <w:rFonts w:ascii="Times New Roman" w:eastAsia="Times New Roman" w:hAnsi="Times New Roman" w:cs="Times New Roman"/>
+          <w:i/>
+          <w:iCs/>
+          <w:color w:val="000000"/>
           <w:spacing w:val="0"/>
           <w:w w:val="100"/>
           <w:position w:val="0"/>
@@ -876,6 +992,8 @@
       </w:r>
       <w:r>
         <w:rPr>
+          <w:rFonts w:ascii="Times New Roman" w:eastAsia="Times New Roman" w:hAnsi="Times New Roman" w:cs="Times New Roman"/>
+          <w:color w:val="000000"/>
           <w:spacing w:val="0"/>
           <w:w w:val="100"/>
           <w:position w:val="0"/>
@@ -889,7 +1007,7 @@
     </w:p>
     <w:p>
       <w:pPr>
-        <w:pStyle w:val="Style2"/>
+        <w:pStyle w:val="Style3"/>
         <w:keepNext w:val="0"/>
         <w:keepLines w:val="0"/>
         <w:widowControl w:val="0"/>
@@ -905,6 +1023,8 @@
       </w:pPr>
       <w:r>
         <w:rPr>
+          <w:rFonts w:ascii="Times New Roman" w:eastAsia="Times New Roman" w:hAnsi="Times New Roman" w:cs="Times New Roman"/>
+          <w:color w:val="000000"/>
           <w:spacing w:val="0"/>
           <w:w w:val="100"/>
           <w:position w:val="0"/>
@@ -917,8 +1037,10 @@
       </w:r>
       <w:r>
         <w:rPr>
-          <w:i/>
-          <w:iCs/>
+          <w:rFonts w:ascii="Times New Roman" w:eastAsia="Times New Roman" w:hAnsi="Times New Roman" w:cs="Times New Roman"/>
+          <w:i/>
+          <w:iCs/>
+          <w:color w:val="000000"/>
           <w:spacing w:val="0"/>
           <w:w w:val="100"/>
           <w:position w:val="0"/>
@@ -931,6 +1053,8 @@
       </w:r>
       <w:r>
         <w:rPr>
+          <w:rFonts w:ascii="Times New Roman" w:eastAsia="Times New Roman" w:hAnsi="Times New Roman" w:cs="Times New Roman"/>
+          <w:color w:val="000000"/>
           <w:spacing w:val="0"/>
           <w:w w:val="100"/>
           <w:position w:val="0"/>
@@ -946,7 +1070,7 @@
     </w:p>
     <w:p>
       <w:pPr>
-        <w:pStyle w:val="Style2"/>
+        <w:pStyle w:val="Style3"/>
         <w:keepNext w:val="0"/>
         <w:keepLines w:val="0"/>
         <w:widowControl w:val="0"/>
@@ -962,6 +1086,8 @@
       </w:pPr>
       <w:r>
         <w:rPr>
+          <w:rFonts w:ascii="Times New Roman" w:eastAsia="Times New Roman" w:hAnsi="Times New Roman" w:cs="Times New Roman"/>
+          <w:color w:val="000000"/>
           <w:spacing w:val="0"/>
           <w:w w:val="100"/>
           <w:position w:val="0"/>
@@ -975,7 +1101,7 @@
     </w:p>
     <w:p>
       <w:pPr>
-        <w:pStyle w:val="Style2"/>
+        <w:pStyle w:val="Style3"/>
         <w:keepNext w:val="0"/>
         <w:keepLines w:val="0"/>
         <w:widowControl w:val="0"/>
@@ -991,6 +1117,8 @@
       </w:pPr>
       <w:r>
         <w:rPr>
+          <w:rFonts w:ascii="Times New Roman" w:eastAsia="Times New Roman" w:hAnsi="Times New Roman" w:cs="Times New Roman"/>
+          <w:color w:val="000000"/>
           <w:spacing w:val="0"/>
           <w:w w:val="100"/>
           <w:position w:val="0"/>
@@ -1004,7 +1132,7 @@
     </w:p>
     <w:p>
       <w:pPr>
-        <w:pStyle w:val="Style2"/>
+        <w:pStyle w:val="Style3"/>
         <w:keepNext w:val="0"/>
         <w:keepLines w:val="0"/>
         <w:widowControl w:val="0"/>
@@ -1020,6 +1148,8 @@
       </w:pPr>
       <w:r>
         <w:rPr>
+          <w:rFonts w:ascii="Times New Roman" w:eastAsia="Times New Roman" w:hAnsi="Times New Roman" w:cs="Times New Roman"/>
+          <w:color w:val="000000"/>
           <w:spacing w:val="0"/>
           <w:w w:val="100"/>
           <w:position w:val="0"/>
@@ -1033,7 +1163,7 @@
     </w:p>
     <w:p>
       <w:pPr>
-        <w:pStyle w:val="Style2"/>
+        <w:pStyle w:val="Style3"/>
         <w:keepNext w:val="0"/>
         <w:keepLines w:val="0"/>
         <w:widowControl w:val="0"/>
@@ -1044,8 +1174,10 @@
       </w:pPr>
       <w:r>
         <w:rPr>
-          <w:i/>
-          <w:iCs/>
+          <w:rFonts w:ascii="Times New Roman" w:eastAsia="Times New Roman" w:hAnsi="Times New Roman" w:cs="Times New Roman"/>
+          <w:i/>
+          <w:iCs/>
+          <w:color w:val="000000"/>
           <w:spacing w:val="0"/>
           <w:w w:val="100"/>
           <w:position w:val="0"/>
@@ -1057,17 +1189,19 @@
     </w:p>
     <w:p>
       <w:pPr>
-        <w:pStyle w:val="Style2"/>
-        <w:keepNext w:val="0"/>
-        <w:keepLines w:val="0"/>
-        <w:widowControl w:val="0"/>
-        <w:shd w:val="clear" w:color="auto" w:fill="auto"/>
-        <w:bidi w:val="0"/>
-        <w:ind w:left="0" w:firstLine="360"/>
-        <w:jc w:val="left"/>
-      </w:pPr>
-      <w:r>
-        <w:rPr>
+        <w:pStyle w:val="Style3"/>
+        <w:keepNext w:val="0"/>
+        <w:keepLines w:val="0"/>
+        <w:widowControl w:val="0"/>
+        <w:shd w:val="clear" w:color="auto" w:fill="auto"/>
+        <w:bidi w:val="0"/>
+        <w:ind w:left="0" w:firstLine="360"/>
+        <w:jc w:val="left"/>
+      </w:pPr>
+      <w:r>
+        <w:rPr>
+          <w:rFonts w:ascii="Times New Roman" w:eastAsia="Times New Roman" w:hAnsi="Times New Roman" w:cs="Times New Roman"/>
+          <w:color w:val="000000"/>
           <w:spacing w:val="0"/>
           <w:w w:val="100"/>
           <w:position w:val="0"/>
@@ -1086,8 +1220,7 @@
         <w:numRestart w:val="continuous"/>
       </w:footnotePr>
       <w:pgSz w:w="12240" w:h="16840"/>
-      <w:pgMar w:top="2239" w:left="1542" w:right="1154" w:bottom="650" w:header="1811" w:footer="222" w:gutter="0"/>
-      <w:pgNumType w:start="107"/>
+      <w:pgMar w:top="2239" w:left="1542" w:right="1154" w:bottom="650" w:header="0" w:footer="3" w:gutter="0"/>
       <w:cols w:space="720"/>
       <w:noEndnote/>
       <w:rtlGutter w:val="0"/>
@@ -1122,7 +1255,7 @@
   <w:docDefaults>
     <w:rPrDefault>
       <w:rPr>
-        <w:rFonts w:ascii="Arial Unicode MS" w:eastAsia="Arial Unicode MS" w:hAnsi="Arial Unicode MS" w:cs="Arial Unicode MS"/>
+        <w:rFonts w:ascii="Times New Roman" w:eastAsia="Times New Roman" w:hAnsi="Times New Roman" w:cs="Times New Roman"/>
         <w:sz w:val="24"/>
         <w:szCs w:val="24"/>
         <w:lang w:val="en-US" w:eastAsia="en-US" w:bidi="en-US"/>
@@ -1154,7 +1287,7 @@
       <w:jc w:val="left"/>
     </w:pPr>
     <w:rPr>
-      <w:rFonts w:ascii="Arial Unicode MS" w:eastAsia="Arial Unicode MS" w:hAnsi="Arial Unicode MS" w:cs="Arial Unicode MS"/>
+      <w:rFonts w:ascii="Times New Roman" w:eastAsia="Times New Roman" w:hAnsi="Times New Roman" w:cs="Times New Roman"/>
       <w:color w:val="000000"/>
       <w:spacing w:val="0"/>
       <w:w w:val="100"/>
@@ -1168,7 +1301,7 @@
   <w:style w:type="character" w:default="1" w:styleId="DefaultParagraphFont">
     <w:name w:val="Default Paragraph Font"/>
     <w:rPr>
-      <w:rFonts w:ascii="Arial Unicode MS" w:eastAsia="Arial Unicode MS" w:hAnsi="Arial Unicode MS" w:cs="Arial Unicode MS"/>
+      <w:rFonts w:ascii="Times New Roman" w:eastAsia="Times New Roman" w:hAnsi="Times New Roman" w:cs="Times New Roman"/>
       <w:color w:val="000000"/>
       <w:spacing w:val="0"/>
       <w:w w:val="100"/>
@@ -1179,28 +1312,34 @@
       <w:lang w:val="en-US" w:eastAsia="en-US" w:bidi="en-US"/>
     </w:rPr>
   </w:style>
-  <w:style w:type="character" w:customStyle="1" w:styleId="CharStyle3">
+  <w:style w:type="character" w:styleId="Hyperlink">
+    <w:name w:val="Hyperlink"/>
+    <w:basedOn w:val="DefaultParagraphFont"/>
+    <w:rPr>
+      <w:color w:val="0066CC"/>
+      <w:u w:val="single"/>
+    </w:rPr>
+  </w:style>
+  <w:style w:type="character" w:customStyle="1" w:styleId="CharStyle4">
     <w:name w:val="Body text (2)_"/>
     <w:basedOn w:val="DefaultParagraphFont"/>
-    <w:link w:val="Style2"/>
+    <w:link w:val="Style3"/>
     <w:rPr>
-      <w:rFonts w:ascii="Times New Roman" w:eastAsia="Times New Roman" w:hAnsi="Times New Roman" w:cs="Times New Roman"/>
       <w:b w:val="0"/>
       <w:bCs w:val="0"/>
       <w:i w:val="0"/>
       <w:iCs w:val="0"/>
       <w:smallCaps w:val="0"/>
       <w:strike w:val="0"/>
-      <w:color w:val="746C54"/>
       <w:sz w:val="15"/>
       <w:szCs w:val="15"/>
       <w:u w:val="none"/>
     </w:rPr>
   </w:style>
-  <w:style w:type="paragraph" w:customStyle="1" w:styleId="Style2">
+  <w:style w:type="paragraph" w:customStyle="1" w:styleId="Style3">
     <w:name w:val="Body text (2)"/>
     <w:basedOn w:val="Normal"/>
-    <w:link w:val="CharStyle3"/>
+    <w:link w:val="CharStyle4"/>
     <w:pPr>
       <w:widowControl w:val="0"/>
       <w:shd w:val="clear" w:color="auto" w:fill="FFFFFF"/>
@@ -1209,14 +1348,12 @@
       <w:jc w:val="both"/>
     </w:pPr>
     <w:rPr>
-      <w:rFonts w:ascii="Times New Roman" w:eastAsia="Times New Roman" w:hAnsi="Times New Roman" w:cs="Times New Roman"/>
       <w:b w:val="0"/>
       <w:bCs w:val="0"/>
       <w:i w:val="0"/>
       <w:iCs w:val="0"/>
       <w:smallCaps w:val="0"/>
       <w:strike w:val="0"/>
-      <w:color w:val="746C54"/>
       <w:sz w:val="15"/>
       <w:szCs w:val="15"/>
       <w:u w:val="none"/>
